--- a/data/Дисциплины, программы/Docxs/Программа начальной подготовки «Перронный контроль и досмотр воздушных с....docx
+++ b/data/Дисциплины, программы/Docxs/Программа начальной подготовки «Перронный контроль и досмотр воздушных с....docx
@@ -1,19 +1,19 @@
 
 <file path=word/document.xml><?xml version="1.0" encoding="utf-8"?>
-<w:document xmlns:wpc="http://schemas.microsoft.com/office/word/2010/wordprocessingCanvas" xmlns:mc="http://schemas.openxmlformats.org/markup-compatibility/2006" xmlns:o="urn:schemas-microsoft-com:office:office" xmlns:r="http://schemas.openxmlformats.org/officeDocument/2006/relationships" xmlns:m="http://schemas.openxmlformats.org/officeDocument/2006/math" xmlns:v="urn:schemas-microsoft-com:vml" xmlns:wp14="http://schemas.microsoft.com/office/word/2010/wordprocessingDrawing" xmlns:wp="http://schemas.openxmlformats.org/drawingml/2006/wordprocessingDrawing" xmlns:w10="urn:schemas-microsoft-com:office:word" xmlns:w="http://schemas.openxmlformats.org/wordprocessingml/2006/main" xmlns:w14="http://schemas.microsoft.com/office/word/2010/wordml" xmlns:w15="http://schemas.microsoft.com/office/word/2012/wordml" xmlns:wpg="http://schemas.microsoft.com/office/word/2010/wordprocessingGroup" xmlns:wpi="http://schemas.microsoft.com/office/word/2010/wordprocessingInk" xmlns:wne="http://schemas.microsoft.com/office/word/2006/wordml" xmlns:wps="http://schemas.microsoft.com/office/word/2010/wordprocessingShape" mc:Ignorable="w14 w15 wp14">
+<w:document xmlns:ve="http://schemas.openxmlformats.org/markup-compatibility/2006" xmlns:o="urn:schemas-microsoft-com:office:office" xmlns:r="http://schemas.openxmlformats.org/officeDocument/2006/relationships" xmlns:m="http://schemas.openxmlformats.org/officeDocument/2006/math" xmlns:v="urn:schemas-microsoft-com:vml" xmlns:wp="http://schemas.openxmlformats.org/drawingml/2006/wordprocessingDrawing" xmlns:w10="urn:schemas-microsoft-com:office:word" xmlns:w="http://schemas.openxmlformats.org/wordprocessingml/2006/main" xmlns:wne="http://schemas.microsoft.com/office/word/2006/wordml">
   <w:body>
     <w:p>
       <w:pPr>
         <w:pStyle w:val="1"/>
         <w:jc w:val="left"/>
       </w:pPr>
-      <w:bookmarkStart w:id="0" w:name="_Toc22632081"/>
-      <w:bookmarkStart w:id="1" w:name="_GoBack"/>
-      <w:bookmarkEnd w:id="1"/>
+      <w:bookmarkStart w:id="0" w:name="_GoBack"/>
+      <w:bookmarkStart w:id="1" w:name="_Toc22632081"/>
+      <w:bookmarkEnd w:id="0"/>
       <w:r>
         <w:t>ТЕМАТИЧЕСКИЙ ПЛАН</w:t>
       </w:r>
-      <w:bookmarkEnd w:id="0"/>
+      <w:bookmarkEnd w:id="1"/>
     </w:p>
     <w:p>
       <w:pPr>
@@ -41,7 +41,7 @@
           <w:insideV w:val="single" w:sz="4" w:space="0" w:color="auto"/>
         </w:tblBorders>
         <w:tblLayout w:type="fixed"/>
-        <w:tblLook w:val="04A0" w:firstRow="1" w:lastRow="0" w:firstColumn="1" w:lastColumn="0" w:noHBand="0" w:noVBand="1"/>
+        <w:tblLook w:val="04A0"/>
       </w:tblPr>
       <w:tblGrid>
         <w:gridCol w:w="801"/>
@@ -74,10 +74,37 @@
                 <w:rFonts w:eastAsia="Calibri"/>
                 <w:szCs w:val="24"/>
               </w:rPr>
-              <w:t>№п/п</w:t>
+              <w:t>№</w:t>
+            </w:r>
+            <w:proofErr w:type="spellStart"/>
+            <w:proofErr w:type="gramStart"/>
+            <w:r>
+              <w:rPr>
+                <w:rFonts w:eastAsia="Calibri"/>
+                <w:szCs w:val="24"/>
+              </w:rPr>
+              <w:t>п</w:t>
+            </w:r>
+            <w:proofErr w:type="spellEnd"/>
+            <w:proofErr w:type="gramEnd"/>
+            <w:r>
+              <w:rPr>
+                <w:rFonts w:eastAsia="Calibri"/>
+                <w:szCs w:val="24"/>
+              </w:rPr>
+              <w:t>/</w:t>
+            </w:r>
+            <w:proofErr w:type="spellStart"/>
+            <w:r>
+              <w:rPr>
+                <w:rFonts w:eastAsia="Calibri"/>
+                <w:szCs w:val="24"/>
+              </w:rPr>
+              <w:t>п</w:t>
             </w:r>
             <w:bookmarkEnd w:id="2"/>
             <w:bookmarkEnd w:id="3"/>
+            <w:proofErr w:type="spellEnd"/>
           </w:p>
         </w:tc>
         <w:tc>
@@ -512,13 +539,7 @@
               <w:rPr>
                 <w:szCs w:val="24"/>
               </w:rPr>
-              <w:t>1.1 Цели и задачи ку</w:t>
-            </w:r>
-            <w:r>
-              <w:rPr>
-                <w:szCs w:val="24"/>
-              </w:rPr>
-              <w:t>р</w:t>
+              <w:t>1.1 Цели и задачи кур</w:t>
             </w:r>
             <w:r>
               <w:rPr>
@@ -881,7 +902,21 @@
               <w:rPr>
                 <w:szCs w:val="24"/>
               </w:rPr>
-              <w:t>онной безопасности в ГА, международная организация ГА ИКАО</w:t>
+              <w:t xml:space="preserve">онной безопасности в </w:t>
+            </w:r>
+            <w:proofErr w:type="gramStart"/>
+            <w:r>
+              <w:rPr>
+                <w:szCs w:val="24"/>
+              </w:rPr>
+              <w:t>ГА</w:t>
+            </w:r>
+            <w:proofErr w:type="gramEnd"/>
+            <w:r>
+              <w:rPr>
+                <w:szCs w:val="24"/>
+              </w:rPr>
+              <w:t>, международная организация ГА ИКАО</w:t>
             </w:r>
           </w:p>
         </w:tc>
@@ -995,6 +1030,12 @@
               <w:rPr>
                 <w:szCs w:val="24"/>
               </w:rPr>
+              <w:t xml:space="preserve"> </w:t>
+            </w:r>
+            <w:r>
+              <w:rPr>
+                <w:szCs w:val="24"/>
+              </w:rPr>
               <w:t>Внешние нормати</w:t>
             </w:r>
             <w:r>
@@ -1007,19 +1048,21 @@
               <w:rPr>
                 <w:szCs w:val="24"/>
               </w:rPr>
-              <w:t>ные документы, фед</w:t>
-            </w:r>
-            <w:r>
-              <w:rPr>
-                <w:szCs w:val="24"/>
-              </w:rPr>
-              <w:t>е</w:t>
-            </w:r>
-            <w:r>
-              <w:rPr>
-                <w:szCs w:val="24"/>
-              </w:rPr>
-              <w:t>ральная система обеспечения защиты деятельности ГА от АНВ</w:t>
+              <w:t xml:space="preserve">ные документы, федеральная система обеспечения защиты деятельности </w:t>
+            </w:r>
+            <w:proofErr w:type="gramStart"/>
+            <w:r>
+              <w:rPr>
+                <w:szCs w:val="24"/>
+              </w:rPr>
+              <w:t>ГА</w:t>
+            </w:r>
+            <w:proofErr w:type="gramEnd"/>
+            <w:r>
+              <w:rPr>
+                <w:szCs w:val="24"/>
+              </w:rPr>
+              <w:t xml:space="preserve"> от АНВ</w:t>
             </w:r>
           </w:p>
         </w:tc>
@@ -1384,13 +1427,13 @@
               <w:t>.</w:t>
             </w:r>
             <w:r>
-              <w:t xml:space="preserve"> Обеспечение бе</w:t>
-            </w:r>
-            <w:r>
-              <w:t>з</w:t>
-            </w:r>
-            <w:r>
-              <w:t>опасности аэропорта</w:t>
+              <w:t xml:space="preserve"> Обеспечение без</w:t>
+            </w:r>
+            <w:r>
+              <w:t>о</w:t>
+            </w:r>
+            <w:r>
+              <w:t>пасности аэропорта</w:t>
             </w:r>
             <w:r>
               <w:rPr>
@@ -1512,13 +1555,21 @@
               <w:t xml:space="preserve"> 3.1 </w:t>
             </w:r>
             <w:r>
-              <w:t>Определение вну</w:t>
+              <w:t xml:space="preserve">Определение </w:t>
+            </w:r>
+            <w:proofErr w:type="spellStart"/>
+            <w:r>
+              <w:t>вну</w:t>
             </w:r>
             <w:r>
               <w:t>т</w:t>
             </w:r>
             <w:r>
-              <w:t>риобъектового, пропускного режима</w:t>
+              <w:t>риобъектового</w:t>
+            </w:r>
+            <w:proofErr w:type="spellEnd"/>
+            <w:r>
+              <w:t>, пропускного режима</w:t>
             </w:r>
           </w:p>
         </w:tc>
@@ -1918,13 +1969,13 @@
               <w:t xml:space="preserve">Тема 4.1 </w:t>
             </w:r>
             <w:r>
-              <w:t>Средства, использ</w:t>
-            </w:r>
-            <w:r>
-              <w:t>у</w:t>
-            </w:r>
-            <w:r>
-              <w:t>емые в дивер</w:t>
+              <w:t>Средства, испол</w:t>
+            </w:r>
+            <w:r>
+              <w:t>ь</w:t>
+            </w:r>
+            <w:r>
+              <w:t>зуемые в дивер</w:t>
             </w:r>
             <w:r>
               <w:t>сионно-</w:t>
@@ -1937,13 +1988,7 @@
               <w:t>е</w:t>
             </w:r>
             <w:r>
-              <w:t>невые изображ</w:t>
-            </w:r>
-            <w:r>
-              <w:t>е</w:t>
-            </w:r>
-            <w:r>
-              <w:t>ния средств, их состав.</w:t>
+              <w:t>невые изображения средств, их состав.</w:t>
             </w:r>
             <w:bookmarkEnd w:id="34"/>
             <w:bookmarkEnd w:id="35"/>
@@ -2100,13 +2145,13 @@
               <w:t>ы</w:t>
             </w:r>
             <w:r>
-              <w:t>тия и проноса в контролир</w:t>
-            </w:r>
-            <w:r>
-              <w:t>у</w:t>
-            </w:r>
-            <w:r>
-              <w:t>емые зоны аэропорта.</w:t>
+              <w:t>тия и проноса в контрол</w:t>
+            </w:r>
+            <w:r>
+              <w:t>и</w:t>
+            </w:r>
+            <w:r>
+              <w:t>руемые зоны аэропорта.</w:t>
             </w:r>
             <w:bookmarkEnd w:id="40"/>
             <w:bookmarkEnd w:id="41"/>
@@ -2463,19 +2508,7 @@
               <w:t>н</w:t>
             </w:r>
             <w:r>
-              <w:t>ные с АНВ в де</w:t>
-            </w:r>
-            <w:r>
-              <w:t>я</w:t>
-            </w:r>
-            <w:r>
-              <w:t>тельность аэр</w:t>
-            </w:r>
-            <w:r>
-              <w:t>о</w:t>
-            </w:r>
-            <w:r>
-              <w:t>порта.</w:t>
+              <w:t>ные с АНВ в деятельность аэропорта.</w:t>
             </w:r>
             <w:bookmarkEnd w:id="54"/>
             <w:bookmarkEnd w:id="55"/>
@@ -2952,13 +2985,13 @@
               <w:t>о</w:t>
             </w:r>
             <w:r>
-              <w:t>делирование на рабочих м</w:t>
-            </w:r>
-            <w:r>
-              <w:t>е</w:t>
-            </w:r>
-            <w:r>
-              <w:t>стах.</w:t>
+              <w:t>делирование на рабочих ме</w:t>
+            </w:r>
+            <w:r>
+              <w:t>с</w:t>
+            </w:r>
+            <w:r>
+              <w:t>тах.</w:t>
             </w:r>
             <w:bookmarkEnd w:id="74"/>
             <w:bookmarkEnd w:id="75"/>
@@ -3120,19 +3153,21 @@
               <w:t>.</w:t>
             </w:r>
             <w:r>
-              <w:t xml:space="preserve"> Производство д</w:t>
-            </w:r>
-            <w:r>
-              <w:t>о</w:t>
-            </w:r>
-            <w:r>
-              <w:t>смотра гра</w:t>
-            </w:r>
-            <w:r>
-              <w:t>ж</w:t>
-            </w:r>
-            <w:r>
-              <w:t>данских ВС</w:t>
+              <w:t xml:space="preserve"> Производство до</w:t>
+            </w:r>
+            <w:r>
+              <w:t>с</w:t>
+            </w:r>
+            <w:r>
+              <w:t xml:space="preserve">мотра </w:t>
+            </w:r>
+            <w:proofErr w:type="gramStart"/>
+            <w:r>
+              <w:t>гражданских</w:t>
+            </w:r>
+            <w:proofErr w:type="gramEnd"/>
+            <w:r>
+              <w:t xml:space="preserve"> ВС</w:t>
             </w:r>
             <w:bookmarkEnd w:id="82"/>
             <w:r>
@@ -3598,13 +3633,7 @@
             <w:bookmarkStart w:id="101" w:name="_Toc485723358"/>
             <w:bookmarkStart w:id="102" w:name="_Toc488316456"/>
             <w:r>
-              <w:t>Тема 6.3 Процедура контроля загрузки  грузов, п</w:t>
-            </w:r>
-            <w:r>
-              <w:t>о</w:t>
-            </w:r>
-            <w:r>
-              <w:t>чты</w:t>
+              <w:t>Тема 6.3 Процедура контроля загрузки  грузов, почты</w:t>
             </w:r>
             <w:bookmarkEnd w:id="101"/>
             <w:bookmarkEnd w:id="102"/>
@@ -3774,22 +3803,15 @@
               <w:t>о</w:t>
             </w:r>
             <w:r>
-              <w:t>еприпасов и сп</w:t>
-            </w:r>
-            <w:r>
-              <w:t>е</w:t>
-            </w:r>
-            <w:r>
-              <w:t>циальных средств на гражда</w:t>
-            </w:r>
-            <w:r>
-              <w:t>н</w:t>
-            </w:r>
-            <w:r>
-              <w:t>ских ВС</w:t>
+              <w:t xml:space="preserve">еприпасов и специальных средств на гражданских </w:t>
+            </w:r>
+            <w:proofErr w:type="gramStart"/>
+            <w:r>
+              <w:t>ВС</w:t>
             </w:r>
             <w:bookmarkEnd w:id="107"/>
             <w:bookmarkEnd w:id="108"/>
+            <w:proofErr w:type="gramEnd"/>
           </w:p>
         </w:tc>
         <w:tc>
@@ -4090,9 +4112,14 @@
             </w:r>
             <w:bookmarkEnd w:id="120"/>
             <w:r>
-              <w:t xml:space="preserve"> на борт/с борта ВС</w:t>
+              <w:t xml:space="preserve"> на борт/с борта </w:t>
+            </w:r>
+            <w:proofErr w:type="gramStart"/>
+            <w:r>
+              <w:t>ВС</w:t>
             </w:r>
             <w:bookmarkEnd w:id="121"/>
+            <w:proofErr w:type="gramEnd"/>
           </w:p>
         </w:tc>
         <w:tc>
@@ -4770,23 +4797,7 @@
                 <w:sz w:val="24"/>
                 <w:szCs w:val="24"/>
               </w:rPr>
-              <w:t>тия на рабочих м</w:t>
-            </w:r>
-            <w:r>
-              <w:rPr>
-                <w:rFonts w:ascii="Times New Roman" w:hAnsi="Times New Roman"/>
-                <w:sz w:val="24"/>
-                <w:szCs w:val="24"/>
-              </w:rPr>
-              <w:t>е</w:t>
-            </w:r>
-            <w:r>
-              <w:rPr>
-                <w:rFonts w:ascii="Times New Roman" w:hAnsi="Times New Roman"/>
-                <w:sz w:val="24"/>
-                <w:szCs w:val="24"/>
-              </w:rPr>
-              <w:t>стах</w:t>
+              <w:t>тия на рабочих местах</w:t>
             </w:r>
             <w:bookmarkEnd w:id="146"/>
             <w:bookmarkEnd w:id="147"/>
@@ -5574,7 +5585,7 @@
 </file>
 
 <file path=word/endnotes.xml><?xml version="1.0" encoding="utf-8"?>
-<w:endnotes xmlns:wpc="http://schemas.microsoft.com/office/word/2010/wordprocessingCanvas" xmlns:mc="http://schemas.openxmlformats.org/markup-compatibility/2006" xmlns:o="urn:schemas-microsoft-com:office:office" xmlns:r="http://schemas.openxmlformats.org/officeDocument/2006/relationships" xmlns:m="http://schemas.openxmlformats.org/officeDocument/2006/math" xmlns:v="urn:schemas-microsoft-com:vml" xmlns:wp14="http://schemas.microsoft.com/office/word/2010/wordprocessingDrawing" xmlns:wp="http://schemas.openxmlformats.org/drawingml/2006/wordprocessingDrawing" xmlns:w10="urn:schemas-microsoft-com:office:word" xmlns:w="http://schemas.openxmlformats.org/wordprocessingml/2006/main" xmlns:w14="http://schemas.microsoft.com/office/word/2010/wordml" xmlns:w15="http://schemas.microsoft.com/office/word/2012/wordml" xmlns:wpg="http://schemas.microsoft.com/office/word/2010/wordprocessingGroup" xmlns:wpi="http://schemas.microsoft.com/office/word/2010/wordprocessingInk" xmlns:wne="http://schemas.microsoft.com/office/word/2006/wordml" xmlns:wps="http://schemas.microsoft.com/office/word/2010/wordprocessingShape" mc:Ignorable="w14 w15 wp14">
+<w:endnotes xmlns:ve="http://schemas.openxmlformats.org/markup-compatibility/2006" xmlns:o="urn:schemas-microsoft-com:office:office" xmlns:r="http://schemas.openxmlformats.org/officeDocument/2006/relationships" xmlns:m="http://schemas.openxmlformats.org/officeDocument/2006/math" xmlns:v="urn:schemas-microsoft-com:vml" xmlns:wp="http://schemas.openxmlformats.org/drawingml/2006/wordprocessingDrawing" xmlns:w10="urn:schemas-microsoft-com:office:word" xmlns:w="http://schemas.openxmlformats.org/wordprocessingml/2006/main" xmlns:wne="http://schemas.microsoft.com/office/word/2006/wordml">
   <w:endnote w:type="separator" w:id="-1">
     <w:p>
       <w:r>
@@ -5593,7 +5604,7 @@
 </file>
 
 <file path=word/footnotes.xml><?xml version="1.0" encoding="utf-8"?>
-<w:footnotes xmlns:wpc="http://schemas.microsoft.com/office/word/2010/wordprocessingCanvas" xmlns:mc="http://schemas.openxmlformats.org/markup-compatibility/2006" xmlns:o="urn:schemas-microsoft-com:office:office" xmlns:r="http://schemas.openxmlformats.org/officeDocument/2006/relationships" xmlns:m="http://schemas.openxmlformats.org/officeDocument/2006/math" xmlns:v="urn:schemas-microsoft-com:vml" xmlns:wp14="http://schemas.microsoft.com/office/word/2010/wordprocessingDrawing" xmlns:wp="http://schemas.openxmlformats.org/drawingml/2006/wordprocessingDrawing" xmlns:w10="urn:schemas-microsoft-com:office:word" xmlns:w="http://schemas.openxmlformats.org/wordprocessingml/2006/main" xmlns:w14="http://schemas.microsoft.com/office/word/2010/wordml" xmlns:w15="http://schemas.microsoft.com/office/word/2012/wordml" xmlns:wpg="http://schemas.microsoft.com/office/word/2010/wordprocessingGroup" xmlns:wpi="http://schemas.microsoft.com/office/word/2010/wordprocessingInk" xmlns:wne="http://schemas.microsoft.com/office/word/2006/wordml" xmlns:wps="http://schemas.microsoft.com/office/word/2010/wordprocessingShape" mc:Ignorable="w14 w15 wp14">
+<w:footnotes xmlns:ve="http://schemas.openxmlformats.org/markup-compatibility/2006" xmlns:o="urn:schemas-microsoft-com:office:office" xmlns:r="http://schemas.openxmlformats.org/officeDocument/2006/relationships" xmlns:m="http://schemas.openxmlformats.org/officeDocument/2006/math" xmlns:v="urn:schemas-microsoft-com:vml" xmlns:wp="http://schemas.openxmlformats.org/drawingml/2006/wordprocessingDrawing" xmlns:w10="urn:schemas-microsoft-com:office:word" xmlns:w="http://schemas.openxmlformats.org/wordprocessingml/2006/main" xmlns:wne="http://schemas.microsoft.com/office/word/2006/wordml">
   <w:footnote w:type="separator" w:id="-1">
     <w:p>
       <w:r>
@@ -5612,7 +5623,7 @@
 </file>
 
 <file path=word/header1.xml><?xml version="1.0" encoding="utf-8"?>
-<w:hdr xmlns:wpc="http://schemas.microsoft.com/office/word/2010/wordprocessingCanvas" xmlns:mc="http://schemas.openxmlformats.org/markup-compatibility/2006" xmlns:o="urn:schemas-microsoft-com:office:office" xmlns:r="http://schemas.openxmlformats.org/officeDocument/2006/relationships" xmlns:m="http://schemas.openxmlformats.org/officeDocument/2006/math" xmlns:v="urn:schemas-microsoft-com:vml" xmlns:wp14="http://schemas.microsoft.com/office/word/2010/wordprocessingDrawing" xmlns:wp="http://schemas.openxmlformats.org/drawingml/2006/wordprocessingDrawing" xmlns:w10="urn:schemas-microsoft-com:office:word" xmlns:w="http://schemas.openxmlformats.org/wordprocessingml/2006/main" xmlns:w14="http://schemas.microsoft.com/office/word/2010/wordml" xmlns:w15="http://schemas.microsoft.com/office/word/2012/wordml" xmlns:wpg="http://schemas.microsoft.com/office/word/2010/wordprocessingGroup" xmlns:wpi="http://schemas.microsoft.com/office/word/2010/wordprocessingInk" xmlns:wne="http://schemas.microsoft.com/office/word/2006/wordml" xmlns:wps="http://schemas.microsoft.com/office/word/2010/wordprocessingShape" mc:Ignorable="w14 w15 wp14">
+<w:hdr xmlns:ve="http://schemas.openxmlformats.org/markup-compatibility/2006" xmlns:o="urn:schemas-microsoft-com:office:office" xmlns:r="http://schemas.openxmlformats.org/officeDocument/2006/relationships" xmlns:m="http://schemas.openxmlformats.org/officeDocument/2006/math" xmlns:v="urn:schemas-microsoft-com:vml" xmlns:wp="http://schemas.openxmlformats.org/drawingml/2006/wordprocessingDrawing" xmlns:w10="urn:schemas-microsoft-com:office:word" xmlns:w="http://schemas.openxmlformats.org/wordprocessingml/2006/main" xmlns:wne="http://schemas.microsoft.com/office/word/2006/wordml">
   <w:tbl>
     <w:tblPr>
       <w:tblW w:w="5000" w:type="pct"/>
@@ -5620,7 +5631,7 @@
         <w:bottom w:val="single" w:sz="4" w:space="0" w:color="auto"/>
       </w:tblBorders>
       <w:tblLayout w:type="fixed"/>
-      <w:tblLook w:val="04A0" w:firstRow="1" w:lastRow="0" w:firstColumn="1" w:lastColumn="0" w:noHBand="0" w:noVBand="1"/>
+      <w:tblLook w:val="04A0"/>
     </w:tblPr>
     <w:tblGrid>
       <w:gridCol w:w="1951"/>
@@ -5926,85 +5937,17 @@
             </w:rPr>
             <w:t xml:space="preserve"> из </w:t>
           </w:r>
-          <w:r>
-            <w:rPr>
-              <w:color w:val="000000"/>
-              <w:sz w:val="22"/>
-              <w:szCs w:val="12"/>
-              <w:lang w:val="en-US"/>
-            </w:rPr>
-            <w:fldChar w:fldCharType="begin"/>
-          </w:r>
-          <w:r>
-            <w:rPr>
-              <w:color w:val="000000"/>
-              <w:sz w:val="22"/>
-              <w:szCs w:val="12"/>
-              <w:lang w:val="en-US"/>
-            </w:rPr>
-            <w:instrText>NUMPAGES</w:instrText>
-          </w:r>
-          <w:r>
-            <w:rPr>
-              <w:color w:val="000000"/>
-              <w:sz w:val="22"/>
-              <w:szCs w:val="12"/>
-            </w:rPr>
-            <w:instrText xml:space="preserve">  \* </w:instrText>
-          </w:r>
-          <w:r>
-            <w:rPr>
-              <w:color w:val="000000"/>
-              <w:sz w:val="22"/>
-              <w:szCs w:val="12"/>
-              <w:lang w:val="en-US"/>
-            </w:rPr>
-            <w:instrText>Arabic</w:instrText>
-          </w:r>
-          <w:r>
-            <w:rPr>
-              <w:color w:val="000000"/>
-              <w:sz w:val="22"/>
-              <w:szCs w:val="12"/>
-            </w:rPr>
-            <w:instrText xml:space="preserve">  \* </w:instrText>
-          </w:r>
-          <w:r>
-            <w:rPr>
-              <w:color w:val="000000"/>
-              <w:sz w:val="22"/>
-              <w:szCs w:val="12"/>
-              <w:lang w:val="en-US"/>
-            </w:rPr>
-            <w:instrText>MERGEFORMAT</w:instrText>
-          </w:r>
-          <w:r>
-            <w:rPr>
-              <w:color w:val="000000"/>
-              <w:sz w:val="22"/>
-              <w:szCs w:val="12"/>
-              <w:lang w:val="en-US"/>
-            </w:rPr>
-            <w:fldChar w:fldCharType="separate"/>
-          </w:r>
-          <w:r>
-            <w:rPr>
-              <w:noProof/>
-              <w:color w:val="000000"/>
-              <w:sz w:val="22"/>
-              <w:szCs w:val="12"/>
-            </w:rPr>
-            <w:t>2</w:t>
-          </w:r>
-          <w:r>
-            <w:rPr>
-              <w:color w:val="000000"/>
-              <w:sz w:val="22"/>
-              <w:szCs w:val="12"/>
-              <w:lang w:val="en-US"/>
-            </w:rPr>
-            <w:fldChar w:fldCharType="end"/>
-          </w:r>
+          <w:fldSimple w:instr="NUMPAGES  \* Arabic  \* MERGEFORMAT">
+            <w:r>
+              <w:rPr>
+                <w:noProof/>
+                <w:color w:val="000000"/>
+                <w:sz w:val="22"/>
+                <w:szCs w:val="12"/>
+              </w:rPr>
+              <w:t>3</w:t>
+            </w:r>
+          </w:fldSimple>
         </w:p>
       </w:tc>
     </w:tr>
@@ -6025,7 +5968,7 @@
 </file>
 
 <file path=word/header2.xml><?xml version="1.0" encoding="utf-8"?>
-<w:hdr xmlns:wpc="http://schemas.microsoft.com/office/word/2010/wordprocessingCanvas" xmlns:mc="http://schemas.openxmlformats.org/markup-compatibility/2006" xmlns:o="urn:schemas-microsoft-com:office:office" xmlns:r="http://schemas.openxmlformats.org/officeDocument/2006/relationships" xmlns:m="http://schemas.openxmlformats.org/officeDocument/2006/math" xmlns:v="urn:schemas-microsoft-com:vml" xmlns:wp14="http://schemas.microsoft.com/office/word/2010/wordprocessingDrawing" xmlns:wp="http://schemas.openxmlformats.org/drawingml/2006/wordprocessingDrawing" xmlns:w10="urn:schemas-microsoft-com:office:word" xmlns:w="http://schemas.openxmlformats.org/wordprocessingml/2006/main" xmlns:w14="http://schemas.microsoft.com/office/word/2010/wordml" xmlns:w15="http://schemas.microsoft.com/office/word/2012/wordml" xmlns:wpg="http://schemas.microsoft.com/office/word/2010/wordprocessingGroup" xmlns:wpi="http://schemas.microsoft.com/office/word/2010/wordprocessingInk" xmlns:wne="http://schemas.microsoft.com/office/word/2006/wordml" xmlns:wps="http://schemas.microsoft.com/office/word/2010/wordprocessingShape" mc:Ignorable="w14 w15 wp14">
+<w:hdr xmlns:ve="http://schemas.openxmlformats.org/markup-compatibility/2006" xmlns:o="urn:schemas-microsoft-com:office:office" xmlns:r="http://schemas.openxmlformats.org/officeDocument/2006/relationships" xmlns:m="http://schemas.openxmlformats.org/officeDocument/2006/math" xmlns:v="urn:schemas-microsoft-com:vml" xmlns:wp="http://schemas.openxmlformats.org/drawingml/2006/wordprocessingDrawing" xmlns:w10="urn:schemas-microsoft-com:office:word" xmlns:w="http://schemas.openxmlformats.org/wordprocessingml/2006/main" xmlns:wne="http://schemas.microsoft.com/office/word/2006/wordml">
   <w:tbl>
     <w:tblPr>
       <w:tblW w:w="5000" w:type="pct"/>
@@ -6033,7 +5976,7 @@
         <w:bottom w:val="single" w:sz="4" w:space="0" w:color="auto"/>
       </w:tblBorders>
       <w:tblLayout w:type="fixed"/>
-      <w:tblLook w:val="04A0" w:firstRow="1" w:lastRow="0" w:firstColumn="1" w:lastColumn="0" w:noHBand="0" w:noVBand="1"/>
+      <w:tblLook w:val="04A0"/>
     </w:tblPr>
     <w:tblGrid>
       <w:gridCol w:w="1951"/>
@@ -6348,85 +6291,17 @@
             </w:rPr>
             <w:t xml:space="preserve"> из </w:t>
           </w:r>
-          <w:r>
-            <w:rPr>
-              <w:color w:val="000000"/>
-              <w:sz w:val="22"/>
-              <w:szCs w:val="12"/>
-              <w:lang w:val="en-US"/>
-            </w:rPr>
-            <w:fldChar w:fldCharType="begin"/>
-          </w:r>
-          <w:r>
-            <w:rPr>
-              <w:color w:val="000000"/>
-              <w:sz w:val="22"/>
-              <w:szCs w:val="12"/>
-              <w:lang w:val="en-US"/>
-            </w:rPr>
-            <w:instrText>NUMPAGES</w:instrText>
-          </w:r>
-          <w:r>
-            <w:rPr>
-              <w:color w:val="000000"/>
-              <w:sz w:val="22"/>
-              <w:szCs w:val="12"/>
-            </w:rPr>
-            <w:instrText xml:space="preserve">  \* </w:instrText>
-          </w:r>
-          <w:r>
-            <w:rPr>
-              <w:color w:val="000000"/>
-              <w:sz w:val="22"/>
-              <w:szCs w:val="12"/>
-              <w:lang w:val="en-US"/>
-            </w:rPr>
-            <w:instrText>Arabic</w:instrText>
-          </w:r>
-          <w:r>
-            <w:rPr>
-              <w:color w:val="000000"/>
-              <w:sz w:val="22"/>
-              <w:szCs w:val="12"/>
-            </w:rPr>
-            <w:instrText xml:space="preserve">  \* </w:instrText>
-          </w:r>
-          <w:r>
-            <w:rPr>
-              <w:color w:val="000000"/>
-              <w:sz w:val="22"/>
-              <w:szCs w:val="12"/>
-              <w:lang w:val="en-US"/>
-            </w:rPr>
-            <w:instrText>MERGEFORMAT</w:instrText>
-          </w:r>
-          <w:r>
-            <w:rPr>
-              <w:color w:val="000000"/>
-              <w:sz w:val="22"/>
-              <w:szCs w:val="12"/>
-              <w:lang w:val="en-US"/>
-            </w:rPr>
-            <w:fldChar w:fldCharType="separate"/>
-          </w:r>
-          <w:r>
-            <w:rPr>
-              <w:noProof/>
-              <w:color w:val="000000"/>
-              <w:sz w:val="22"/>
-              <w:szCs w:val="12"/>
-            </w:rPr>
-            <w:t>1</w:t>
-          </w:r>
-          <w:r>
-            <w:rPr>
-              <w:color w:val="000000"/>
-              <w:sz w:val="22"/>
-              <w:szCs w:val="12"/>
-              <w:lang w:val="en-US"/>
-            </w:rPr>
-            <w:fldChar w:fldCharType="end"/>
-          </w:r>
+          <w:fldSimple w:instr="NUMPAGES  \* Arabic  \* MERGEFORMAT">
+            <w:r>
+              <w:rPr>
+                <w:noProof/>
+                <w:color w:val="000000"/>
+                <w:sz w:val="22"/>
+                <w:szCs w:val="12"/>
+              </w:rPr>
+              <w:t>3</w:t>
+            </w:r>
+          </w:fldSimple>
         </w:p>
       </w:tc>
     </w:tr>
@@ -6450,7 +6325,7 @@
 </file>
 
 <file path=word/numbering.xml><?xml version="1.0" encoding="utf-8"?>
-<w:numbering xmlns:wpc="http://schemas.microsoft.com/office/word/2010/wordprocessingCanvas" xmlns:mc="http://schemas.openxmlformats.org/markup-compatibility/2006" xmlns:o="urn:schemas-microsoft-com:office:office" xmlns:r="http://schemas.openxmlformats.org/officeDocument/2006/relationships" xmlns:m="http://schemas.openxmlformats.org/officeDocument/2006/math" xmlns:v="urn:schemas-microsoft-com:vml" xmlns:wp14="http://schemas.microsoft.com/office/word/2010/wordprocessingDrawing" xmlns:wp="http://schemas.openxmlformats.org/drawingml/2006/wordprocessingDrawing" xmlns:w10="urn:schemas-microsoft-com:office:word" xmlns:w="http://schemas.openxmlformats.org/wordprocessingml/2006/main" xmlns:w14="http://schemas.microsoft.com/office/word/2010/wordml" xmlns:w15="http://schemas.microsoft.com/office/word/2012/wordml" xmlns:wpg="http://schemas.microsoft.com/office/word/2010/wordprocessingGroup" xmlns:wpi="http://schemas.microsoft.com/office/word/2010/wordprocessingInk" xmlns:wne="http://schemas.microsoft.com/office/word/2006/wordml" xmlns:wps="http://schemas.microsoft.com/office/word/2010/wordprocessingShape" mc:Ignorable="w14 w15 wp14">
+<w:numbering xmlns:ve="http://schemas.openxmlformats.org/markup-compatibility/2006" xmlns:o="urn:schemas-microsoft-com:office:office" xmlns:r="http://schemas.openxmlformats.org/officeDocument/2006/relationships" xmlns:m="http://schemas.openxmlformats.org/officeDocument/2006/math" xmlns:v="urn:schemas-microsoft-com:vml" xmlns:wp="http://schemas.openxmlformats.org/drawingml/2006/wordprocessingDrawing" xmlns:w10="urn:schemas-microsoft-com:office:word" xmlns:w="http://schemas.openxmlformats.org/wordprocessingml/2006/main" xmlns:wne="http://schemas.microsoft.com/office/word/2006/wordml">
   <w:abstractNum w:abstractNumId="0">
     <w:nsid w:val="02A46ECE"/>
     <w:multiLevelType w:val="hybridMultilevel"/>
@@ -11106,7 +10981,7 @@
 </file>
 
 <file path=word/styles.xml><?xml version="1.0" encoding="utf-8"?>
-<w:styles xmlns:mc="http://schemas.openxmlformats.org/markup-compatibility/2006" xmlns:r="http://schemas.openxmlformats.org/officeDocument/2006/relationships" xmlns:w="http://schemas.openxmlformats.org/wordprocessingml/2006/main" xmlns:w14="http://schemas.microsoft.com/office/word/2010/wordml" xmlns:w15="http://schemas.microsoft.com/office/word/2012/wordml" mc:Ignorable="w14 w15">
+<w:styles xmlns:r="http://schemas.openxmlformats.org/officeDocument/2006/relationships" xmlns:w="http://schemas.openxmlformats.org/wordprocessingml/2006/main">
   <w:docDefaults>
     <w:rPrDefault>
       <w:rPr>
@@ -11116,7 +10991,7 @@
     </w:rPrDefault>
     <w:pPrDefault/>
   </w:docDefaults>
-  <w:latentStyles w:defLockedState="0" w:defUIPriority="0" w:defSemiHidden="0" w:defUnhideWhenUsed="0" w:defQFormat="0" w:count="371">
+  <w:latentStyles w:defLockedState="0" w:defUIPriority="0" w:defSemiHidden="0" w:defUnhideWhenUsed="0" w:defQFormat="0" w:count="267">
     <w:lsdException w:name="Normal" w:qFormat="1"/>
     <w:lsdException w:name="heading 1" w:qFormat="1"/>
     <w:lsdException w:name="heading 2" w:qFormat="1"/>
@@ -11249,114 +11124,11 @@
     <w:lsdException w:name="Book Title" w:uiPriority="33" w:qFormat="1"/>
     <w:lsdException w:name="Bibliography" w:semiHidden="1" w:uiPriority="37" w:unhideWhenUsed="1"/>
     <w:lsdException w:name="TOC Heading" w:semiHidden="1" w:uiPriority="39" w:unhideWhenUsed="1" w:qFormat="1"/>
-    <w:lsdException w:name="Plain Table 1" w:uiPriority="41"/>
-    <w:lsdException w:name="Plain Table 2" w:uiPriority="42"/>
-    <w:lsdException w:name="Plain Table 3" w:uiPriority="43"/>
-    <w:lsdException w:name="Plain Table 4" w:uiPriority="44"/>
-    <w:lsdException w:name="Plain Table 5" w:uiPriority="45"/>
-    <w:lsdException w:name="Grid Table Light" w:uiPriority="40"/>
-    <w:lsdException w:name="Grid Table 1 Light" w:uiPriority="46"/>
-    <w:lsdException w:name="Grid Table 2" w:uiPriority="47"/>
-    <w:lsdException w:name="Grid Table 3" w:uiPriority="48"/>
-    <w:lsdException w:name="Grid Table 4" w:uiPriority="49"/>
-    <w:lsdException w:name="Grid Table 5 Dark" w:uiPriority="50"/>
-    <w:lsdException w:name="Grid Table 6 Colorful" w:uiPriority="51"/>
-    <w:lsdException w:name="Grid Table 7 Colorful" w:uiPriority="52"/>
-    <w:lsdException w:name="Grid Table 1 Light Accent 1" w:uiPriority="46"/>
-    <w:lsdException w:name="Grid Table 2 Accent 1" w:uiPriority="47"/>
-    <w:lsdException w:name="Grid Table 3 Accent 1" w:uiPriority="48"/>
-    <w:lsdException w:name="Grid Table 4 Accent 1" w:uiPriority="49"/>
-    <w:lsdException w:name="Grid Table 5 Dark Accent 1" w:uiPriority="50"/>
-    <w:lsdException w:name="Grid Table 6 Colorful Accent 1" w:uiPriority="51"/>
-    <w:lsdException w:name="Grid Table 7 Colorful Accent 1" w:uiPriority="52"/>
-    <w:lsdException w:name="Grid Table 1 Light Accent 2" w:uiPriority="46"/>
-    <w:lsdException w:name="Grid Table 2 Accent 2" w:uiPriority="47"/>
-    <w:lsdException w:name="Grid Table 3 Accent 2" w:uiPriority="48"/>
-    <w:lsdException w:name="Grid Table 4 Accent 2" w:uiPriority="49"/>
-    <w:lsdException w:name="Grid Table 5 Dark Accent 2" w:uiPriority="50"/>
-    <w:lsdException w:name="Grid Table 6 Colorful Accent 2" w:uiPriority="51"/>
-    <w:lsdException w:name="Grid Table 7 Colorful Accent 2" w:uiPriority="52"/>
-    <w:lsdException w:name="Grid Table 1 Light Accent 3" w:uiPriority="46"/>
-    <w:lsdException w:name="Grid Table 2 Accent 3" w:uiPriority="47"/>
-    <w:lsdException w:name="Grid Table 3 Accent 3" w:uiPriority="48"/>
-    <w:lsdException w:name="Grid Table 4 Accent 3" w:uiPriority="49"/>
-    <w:lsdException w:name="Grid Table 5 Dark Accent 3" w:uiPriority="50"/>
-    <w:lsdException w:name="Grid Table 6 Colorful Accent 3" w:uiPriority="51"/>
-    <w:lsdException w:name="Grid Table 7 Colorful Accent 3" w:uiPriority="52"/>
-    <w:lsdException w:name="Grid Table 1 Light Accent 4" w:uiPriority="46"/>
-    <w:lsdException w:name="Grid Table 2 Accent 4" w:uiPriority="47"/>
-    <w:lsdException w:name="Grid Table 3 Accent 4" w:uiPriority="48"/>
-    <w:lsdException w:name="Grid Table 4 Accent 4" w:uiPriority="49"/>
-    <w:lsdException w:name="Grid Table 5 Dark Accent 4" w:uiPriority="50"/>
-    <w:lsdException w:name="Grid Table 6 Colorful Accent 4" w:uiPriority="51"/>
-    <w:lsdException w:name="Grid Table 7 Colorful Accent 4" w:uiPriority="52"/>
-    <w:lsdException w:name="Grid Table 1 Light Accent 5" w:uiPriority="46"/>
-    <w:lsdException w:name="Grid Table 2 Accent 5" w:uiPriority="47"/>
-    <w:lsdException w:name="Grid Table 3 Accent 5" w:uiPriority="48"/>
-    <w:lsdException w:name="Grid Table 4 Accent 5" w:uiPriority="49"/>
-    <w:lsdException w:name="Grid Table 5 Dark Accent 5" w:uiPriority="50"/>
-    <w:lsdException w:name="Grid Table 6 Colorful Accent 5" w:uiPriority="51"/>
-    <w:lsdException w:name="Grid Table 7 Colorful Accent 5" w:uiPriority="52"/>
-    <w:lsdException w:name="Grid Table 1 Light Accent 6" w:uiPriority="46"/>
-    <w:lsdException w:name="Grid Table 2 Accent 6" w:uiPriority="47"/>
-    <w:lsdException w:name="Grid Table 3 Accent 6" w:uiPriority="48"/>
-    <w:lsdException w:name="Grid Table 4 Accent 6" w:uiPriority="49"/>
-    <w:lsdException w:name="Grid Table 5 Dark Accent 6" w:uiPriority="50"/>
-    <w:lsdException w:name="Grid Table 6 Colorful Accent 6" w:uiPriority="51"/>
-    <w:lsdException w:name="Grid Table 7 Colorful Accent 6" w:uiPriority="52"/>
-    <w:lsdException w:name="List Table 1 Light" w:uiPriority="46"/>
-    <w:lsdException w:name="List Table 2" w:uiPriority="47"/>
-    <w:lsdException w:name="List Table 3" w:uiPriority="48"/>
-    <w:lsdException w:name="List Table 4" w:uiPriority="49"/>
-    <w:lsdException w:name="List Table 5 Dark" w:uiPriority="50"/>
-    <w:lsdException w:name="List Table 6 Colorful" w:uiPriority="51"/>
-    <w:lsdException w:name="List Table 7 Colorful" w:uiPriority="52"/>
-    <w:lsdException w:name="List Table 1 Light Accent 1" w:uiPriority="46"/>
-    <w:lsdException w:name="List Table 2 Accent 1" w:uiPriority="47"/>
-    <w:lsdException w:name="List Table 3 Accent 1" w:uiPriority="48"/>
-    <w:lsdException w:name="List Table 4 Accent 1" w:uiPriority="49"/>
-    <w:lsdException w:name="List Table 5 Dark Accent 1" w:uiPriority="50"/>
-    <w:lsdException w:name="List Table 6 Colorful Accent 1" w:uiPriority="51"/>
-    <w:lsdException w:name="List Table 7 Colorful Accent 1" w:uiPriority="52"/>
-    <w:lsdException w:name="List Table 1 Light Accent 2" w:uiPriority="46"/>
-    <w:lsdException w:name="List Table 2 Accent 2" w:uiPriority="47"/>
-    <w:lsdException w:name="List Table 3 Accent 2" w:uiPriority="48"/>
-    <w:lsdException w:name="List Table 4 Accent 2" w:uiPriority="49"/>
-    <w:lsdException w:name="List Table 5 Dark Accent 2" w:uiPriority="50"/>
-    <w:lsdException w:name="List Table 6 Colorful Accent 2" w:uiPriority="51"/>
-    <w:lsdException w:name="List Table 7 Colorful Accent 2" w:uiPriority="52"/>
-    <w:lsdException w:name="List Table 1 Light Accent 3" w:uiPriority="46"/>
-    <w:lsdException w:name="List Table 2 Accent 3" w:uiPriority="47"/>
-    <w:lsdException w:name="List Table 3 Accent 3" w:uiPriority="48"/>
-    <w:lsdException w:name="List Table 4 Accent 3" w:uiPriority="49"/>
-    <w:lsdException w:name="List Table 5 Dark Accent 3" w:uiPriority="50"/>
-    <w:lsdException w:name="List Table 6 Colorful Accent 3" w:uiPriority="51"/>
-    <w:lsdException w:name="List Table 7 Colorful Accent 3" w:uiPriority="52"/>
-    <w:lsdException w:name="List Table 1 Light Accent 4" w:uiPriority="46"/>
-    <w:lsdException w:name="List Table 2 Accent 4" w:uiPriority="47"/>
-    <w:lsdException w:name="List Table 3 Accent 4" w:uiPriority="48"/>
-    <w:lsdException w:name="List Table 4 Accent 4" w:uiPriority="49"/>
-    <w:lsdException w:name="List Table 5 Dark Accent 4" w:uiPriority="50"/>
-    <w:lsdException w:name="List Table 6 Colorful Accent 4" w:uiPriority="51"/>
-    <w:lsdException w:name="List Table 7 Colorful Accent 4" w:uiPriority="52"/>
-    <w:lsdException w:name="List Table 1 Light Accent 5" w:uiPriority="46"/>
-    <w:lsdException w:name="List Table 2 Accent 5" w:uiPriority="47"/>
-    <w:lsdException w:name="List Table 3 Accent 5" w:uiPriority="48"/>
-    <w:lsdException w:name="List Table 4 Accent 5" w:uiPriority="49"/>
-    <w:lsdException w:name="List Table 5 Dark Accent 5" w:uiPriority="50"/>
-    <w:lsdException w:name="List Table 6 Colorful Accent 5" w:uiPriority="51"/>
-    <w:lsdException w:name="List Table 7 Colorful Accent 5" w:uiPriority="52"/>
-    <w:lsdException w:name="List Table 1 Light Accent 6" w:uiPriority="46"/>
-    <w:lsdException w:name="List Table 2 Accent 6" w:uiPriority="47"/>
-    <w:lsdException w:name="List Table 3 Accent 6" w:uiPriority="48"/>
-    <w:lsdException w:name="List Table 4 Accent 6" w:uiPriority="49"/>
-    <w:lsdException w:name="List Table 5 Dark Accent 6" w:uiPriority="50"/>
-    <w:lsdException w:name="List Table 6 Colorful Accent 6" w:uiPriority="51"/>
-    <w:lsdException w:name="List Table 7 Colorful Accent 6" w:uiPriority="52"/>
   </w:latentStyles>
   <w:style w:type="paragraph" w:default="1" w:styleId="a">
     <w:name w:val="Normal"/>
     <w:qFormat/>
+    <w:rsid w:val="0091506E"/>
     <w:pPr>
       <w:jc w:val="both"/>
     </w:pPr>
@@ -11379,6 +11151,7 @@
     <w:rPr>
       <w:b/>
       <w:kern w:val="28"/>
+      <w:lang/>
     </w:rPr>
   </w:style>
   <w:style w:type="paragraph" w:styleId="2">
@@ -11387,6 +11160,7 @@
     <w:next w:val="a"/>
     <w:link w:val="20"/>
     <w:qFormat/>
+    <w:rsid w:val="0091506E"/>
     <w:pPr>
       <w:keepNext/>
       <w:ind w:right="-949"/>
@@ -11402,6 +11176,7 @@
     <w:next w:val="a"/>
     <w:link w:val="30"/>
     <w:qFormat/>
+    <w:rsid w:val="0091506E"/>
     <w:pPr>
       <w:keepNext/>
       <w:jc w:val="center"/>
@@ -11452,11 +11227,16 @@
   </w:style>
   <w:style w:type="character" w:default="1" w:styleId="a0">
     <w:name w:val="Default Paragraph Font"/>
+    <w:uiPriority w:val="1"/>
     <w:semiHidden/>
+    <w:unhideWhenUsed/>
   </w:style>
   <w:style w:type="table" w:default="1" w:styleId="a1">
     <w:name w:val="Normal Table"/>
+    <w:uiPriority w:val="99"/>
     <w:semiHidden/>
+    <w:unhideWhenUsed/>
+    <w:qFormat/>
     <w:tblPr>
       <w:tblInd w:w="0" w:type="dxa"/>
       <w:tblCellMar>
@@ -11469,12 +11249,15 @@
   </w:style>
   <w:style w:type="numbering" w:default="1" w:styleId="a2">
     <w:name w:val="No List"/>
+    <w:uiPriority w:val="99"/>
     <w:semiHidden/>
+    <w:unhideWhenUsed/>
   </w:style>
   <w:style w:type="paragraph" w:styleId="a3">
     <w:name w:val="Body Text"/>
     <w:basedOn w:val="a"/>
     <w:link w:val="a4"/>
+    <w:rsid w:val="0091506E"/>
     <w:pPr>
       <w:ind w:right="-949"/>
       <w:jc w:val="center"/>
@@ -11489,6 +11272,7 @@
     <w:basedOn w:val="a"/>
     <w:link w:val="a6"/>
     <w:semiHidden/>
+    <w:rsid w:val="0091506E"/>
     <w:rPr>
       <w:rFonts w:ascii="Tahoma" w:hAnsi="Tahoma" w:cs="Tahoma"/>
       <w:sz w:val="16"/>
@@ -11499,6 +11283,7 @@
     <w:name w:val="Title"/>
     <w:basedOn w:val="a"/>
     <w:qFormat/>
+    <w:rsid w:val="0091506E"/>
     <w:pPr>
       <w:jc w:val="center"/>
     </w:pPr>
@@ -11511,6 +11296,7 @@
     <w:name w:val="Body Text 2"/>
     <w:basedOn w:val="a"/>
     <w:link w:val="22"/>
+    <w:rsid w:val="0091506E"/>
     <w:pPr>
       <w:jc w:val="center"/>
     </w:pPr>
@@ -11522,6 +11308,7 @@
   <w:style w:type="paragraph" w:customStyle="1" w:styleId="a8">
     <w:name w:val="школа"/>
     <w:basedOn w:val="a"/>
+    <w:rsid w:val="0091506E"/>
     <w:pPr>
       <w:jc w:val="center"/>
     </w:pPr>
@@ -11536,6 +11323,7 @@
     <w:aliases w:val="АВИАКОМПАНИЯ &quot;ТЮМЕНТРАНСГАЗАВИА&quot;  СВИДЕТЕЛЬСТВО ЭКСПЛУАТАНТА  N 433,АВИАКОМПАНИЯ &quot;ТЮМЕНТРАНСГАЗАВИА&quot;  СВИДЕТЕЛЬСТВО  ЭКСПЛУАТАНТА  N 433"/>
     <w:basedOn w:val="a"/>
     <w:link w:val="aa"/>
+    <w:rsid w:val="0091506E"/>
     <w:pPr>
       <w:tabs>
         <w:tab w:val="center" w:pos="4677"/>
@@ -11548,6 +11336,7 @@
     <w:basedOn w:val="a"/>
     <w:link w:val="ac"/>
     <w:uiPriority w:val="99"/>
+    <w:rsid w:val="0091506E"/>
     <w:pPr>
       <w:tabs>
         <w:tab w:val="center" w:pos="4677"/>
@@ -11558,10 +11347,12 @@
   <w:style w:type="character" w:styleId="ad">
     <w:name w:val="page number"/>
     <w:basedOn w:val="a0"/>
+    <w:rsid w:val="0091506E"/>
   </w:style>
   <w:style w:type="paragraph" w:customStyle="1" w:styleId="ae">
     <w:name w:val="текос"/>
     <w:basedOn w:val="a"/>
+    <w:rsid w:val="0091506E"/>
     <w:pPr>
       <w:spacing w:line="360" w:lineRule="auto"/>
     </w:pPr>
@@ -11701,7 +11492,7 @@
   </w:style>
   <w:style w:type="character" w:customStyle="1" w:styleId="aa">
     <w:name w:val="Верхний колонтитул Знак"/>
-    <w:aliases w:val="АВИАКОМПАНИЯ &quot;ТЮМЕНТРАНСГАЗАВИА&quot;  СВИДЕТЕЛЬСТВО ЭКСПЛУАТАНТА  N 433 Знак,АВИАКОМПАНИЯ &quot;ТЮМЕНТРАНСГАЗАВИА&quot;  СВИДЕТЕЛЬСТВО  ЭКСПЛУАТАНТА  N 433 Знак,АВИАКОМПАНИЯ &quot;ТЮМЕНТРАНСГАЗАВИА&quot;  СВИДЕТЕЛЬСТВО ЭКСПЛУАТАНТА  N 433 Знак1"/>
+    <w:aliases w:val="АВИАКОМПАНИЯ &quot;ТЮМЕНТРАНСГАЗАВИА&quot;  СВИДЕТЕЛЬСТВО ЭКСПЛУАТАНТА  N 433 Знак,АВИАКОМПАНИЯ &quot;ТЮМЕНТРАНСГАЗАВИА&quot;  СВИДЕТЕЛЬСТВО  ЭКСПЛУАТАНТА  N 433 Знак"/>
     <w:link w:val="a9"/>
     <w:locked/>
     <w:rsid w:val="00D4201C"/>
@@ -11723,7 +11514,7 @@
     </w:rPr>
   </w:style>
   <w:style w:type="character" w:customStyle="1" w:styleId="41">
-    <w:name w:val=" Знак Знак4"/>
+    <w:name w:val="Знак Знак4"/>
     <w:semiHidden/>
     <w:locked/>
     <w:rsid w:val="00C6557D"/>
@@ -11734,7 +11525,7 @@
     </w:rPr>
   </w:style>
   <w:style w:type="character" w:customStyle="1" w:styleId="23">
-    <w:name w:val=" Знак Знак2"/>
+    <w:name w:val="Знак Знак2"/>
     <w:semiHidden/>
     <w:locked/>
     <w:rsid w:val="00BA3ECC"/>
@@ -11806,6 +11597,7 @@
     <w:rPr>
       <w:rFonts w:ascii="Cambria" w:hAnsi="Cambria"/>
       <w:szCs w:val="24"/>
+      <w:lang/>
     </w:rPr>
   </w:style>
   <w:style w:type="character" w:customStyle="1" w:styleId="af3">
@@ -11976,7 +11768,7 @@
     </a:clrScheme>
     <a:fontScheme name="Стандартная">
       <a:majorFont>
-        <a:latin typeface="Calibri Light" panose="020F0302020204030204"/>
+        <a:latin typeface="Calibri Light"/>
         <a:ea typeface=""/>
         <a:cs typeface=""/>
         <a:font script="Jpan" typeface="ＭＳ ゴシック"/>
@@ -12011,7 +11803,7 @@
         <a:font script="Geor" typeface="Sylfaen"/>
       </a:majorFont>
       <a:minorFont>
-        <a:latin typeface="Calibri" panose="020F0502020204030204"/>
+        <a:latin typeface="Calibri"/>
         <a:ea typeface=""/>
         <a:cs typeface=""/>
         <a:font script="Jpan" typeface="ＭＳ 明朝"/>
@@ -12188,7 +11980,7 @@
   <a:extraClrSchemeLst/>
   <a:extLst>
     <a:ext uri="{05A4C25C-085E-4340-85A3-A5531E510DB2}">
-      <thm15:themeFamily xmlns:thm15="http://schemas.microsoft.com/office/thememl/2012/main" name="Office Theme" id="{62F939B6-93AF-4DB8-9C6B-D6C7DFDC589F}" vid="{4A3C46E8-61CC-4603-A589-7422A47A8E4A}"/>
+      <thm15:themeFamily xmlns:thm15="http://schemas.microsoft.com/office/thememl/2012/main" xmlns="" name="Office Theme" id="{62F939B6-93AF-4DB8-9C6B-D6C7DFDC589F}" vid="{4A3C46E8-61CC-4603-A589-7422A47A8E4A}"/>
     </a:ext>
   </a:extLst>
 </a:theme>
@@ -12199,7 +11991,7 @@
 </file>
 
 <file path=customXml/itemProps1.xml><?xml version="1.0" encoding="utf-8"?>
-<ds:datastoreItem xmlns:ds="http://schemas.openxmlformats.org/officeDocument/2006/customXml" ds:itemID="{E87E05CC-97A9-4666-851E-A89FC8F9E695}">
+<ds:datastoreItem xmlns:ds="http://schemas.openxmlformats.org/officeDocument/2006/customXml" ds:itemID="{CE7CBFDD-4397-4965-AA04-A48001C6F956}">
   <ds:schemaRefs>
     <ds:schemaRef ds:uri="http://schemas.openxmlformats.org/officeDocument/2006/bibliography"/>
   </ds:schemaRefs>
